--- a/法令ファイル/化学物質の審査及び製造等の規制に関する法律施行令附則第三項の表ＰＦＯＳ又はその塩の項に規定する消火器、消火器用消火薬剤及び泡消火薬剤に関する技術上の基準を定める省令/化学物質の審査及び製造等の規制に関する法律施行令附則第三項の表ＰＦＯＳ又はその塩の項に規定する消火器、消火器用消火薬剤及び泡消火薬剤に関する技術上の基準を定める省令（平成二十二年総務省・厚生労働省・経済産業省・国土交通省・環境省・防衛省令第一号）.docx
+++ b/法令ファイル/化学物質の審査及び製造等の規制に関する法律施行令附則第三項の表ＰＦＯＳ又はその塩の項に規定する消火器、消火器用消火薬剤及び泡消火薬剤に関する技術上の基準を定める省令/化学物質の審査及び製造等の規制に関する法律施行令附則第三項の表ＰＦＯＳ又はその塩の項に規定する消火器、消火器用消火薬剤及び泡消火薬剤に関する技術上の基準を定める省令（平成二十二年総務省・厚生労働省・経済産業省・国土交通省・環境省・防衛省令第一号）.docx
@@ -27,70 +27,62 @@
     </w:p>
     <w:p>
       <w:pPr>
-        <w:pStyle w:val="Heading6"/>
+        <w:pStyle w:val="ListBullet"/>
         <w:ind w:left="880"/>
       </w:pPr>
       <w:r>
         <w:t>一</w:t>
+        <w:br/>
+        <w:t>消火器等</w:t>
+        <w:br/>
+        <w:br/>
+        <w:br/>
+        <w:t>消火器、消火器用消火薬剤又は泡消火薬剤をいう。</w:t>
       </w:r>
     </w:p>
     <w:p>
       <w:pPr>
+        <w:pStyle w:val="ListBullet"/>
         <w:ind w:left="880"/>
       </w:pPr>
       <w:r>
-        <w:t>消火器等</w:t>
+        <w:t>二</w:t>
+        <w:br/>
+        <w:t>泡消火薬剤等</w:t>
+        <w:br/>
+        <w:br/>
+        <w:br/>
+        <w:t>消火器用消火薬剤又は泡消火薬剤をいう。</w:t>
       </w:r>
     </w:p>
     <w:p>
       <w:pPr>
-        <w:pStyle w:val="Heading6"/>
+        <w:pStyle w:val="ListBullet"/>
         <w:ind w:left="880"/>
       </w:pPr>
       <w:r>
-        <w:t>二</w:t>
+        <w:t>三</w:t>
+        <w:br/>
+        <w:t>取扱事業者</w:t>
+        <w:br/>
+        <w:br/>
+        <w:br/>
+        <w:t>業として消火器等を使用する者その他の業として消火器等を取り扱う者をいう。</w:t>
       </w:r>
     </w:p>
     <w:p>
       <w:pPr>
-        <w:ind w:left="880"/>
-      </w:pPr>
-      <w:r>
-        <w:t>泡消火薬剤等</w:t>
-      </w:r>
-    </w:p>
-    <w:p>
-      <w:pPr>
-        <w:pStyle w:val="Heading6"/>
-        <w:ind w:left="880"/>
-      </w:pPr>
-      <w:r>
-        <w:t>三</w:t>
-      </w:r>
-    </w:p>
-    <w:p>
-      <w:pPr>
-        <w:ind w:left="880"/>
-      </w:pPr>
-      <w:r>
-        <w:t>取扱事業者</w:t>
-      </w:r>
-    </w:p>
-    <w:p>
-      <w:pPr>
-        <w:pStyle w:val="Heading6"/>
+        <w:pStyle w:val="ListBullet"/>
         <w:ind w:left="880"/>
       </w:pPr>
       <w:r>
         <w:t>四</w:t>
-      </w:r>
-    </w:p>
-    <w:p>
-      <w:pPr>
-        <w:ind w:left="880"/>
-      </w:pPr>
-      <w:r>
+        <w:br/>
         <w:t>汚染物</w:t>
+        <w:br/>
+        <w:br/>
+        <w:br/>
+        <w:t>ＰＦＯＳ又はその塩を含む廃液又はＰＦＯＳ又はその塩が付着している布その他の不要物をいう。</w:t>
       </w:r>
     </w:p>
     <w:p>
@@ -108,35 +100,23 @@
     </w:p>
     <w:p>
       <w:pPr>
-        <w:pStyle w:val="Heading6"/>
+        <w:pStyle w:val="ListBullet"/>
         <w:ind w:left="880"/>
       </w:pPr>
       <w:r>
         <w:t>一</w:t>
-      </w:r>
-    </w:p>
-    <w:p>
-      <w:pPr>
-        <w:ind w:left="880"/>
-      </w:pPr>
-      <w:r>
+        <w:br/>
         <w:t>泡消火薬剤等又は汚染物が漏れ、こぼれる等のおそれがない密閉式の構造の堅固な容器であって、浸透しにくい材料を用いて製作されたものに収めること。</w:t>
       </w:r>
     </w:p>
     <w:p>
       <w:pPr>
-        <w:pStyle w:val="Heading6"/>
+        <w:pStyle w:val="ListBullet"/>
         <w:ind w:left="880"/>
       </w:pPr>
       <w:r>
         <w:t>二</w:t>
-      </w:r>
-    </w:p>
-    <w:p>
-      <w:pPr>
-        <w:ind w:left="880"/>
-      </w:pPr>
-      <w:r>
+        <w:br/>
         <w:t>雨水等による泡消火薬剤等の流出を防止するため、泡消火薬剤等又は汚染物を入れた容器は屋内に保管し、床面をコンクリートとする措置又は合成樹脂等により被覆する措置を講ずること。</w:t>
       </w:r>
     </w:p>
@@ -185,103 +165,67 @@
     </w:p>
     <w:p>
       <w:pPr>
-        <w:pStyle w:val="Heading6"/>
+        <w:pStyle w:val="ListBullet"/>
         <w:ind w:left="880"/>
       </w:pPr>
       <w:r>
         <w:t>一</w:t>
-      </w:r>
-    </w:p>
-    <w:p>
-      <w:pPr>
-        <w:ind w:left="880"/>
-      </w:pPr>
-      <w:r>
+        <w:br/>
         <w:t>泡消火薬剤等の移替えはポンプ等により行うこと。</w:t>
       </w:r>
     </w:p>
     <w:p>
       <w:pPr>
-        <w:pStyle w:val="Heading6"/>
+        <w:pStyle w:val="ListBullet"/>
         <w:ind w:left="880"/>
       </w:pPr>
       <w:r>
         <w:t>二</w:t>
-      </w:r>
-    </w:p>
-    <w:p>
-      <w:pPr>
-        <w:ind w:left="880"/>
-      </w:pPr>
-      <w:r>
+        <w:br/>
         <w:t>泡消火薬剤等の飛散又は流出する量が最少の量となるよう、泡消火薬剤等の移替えに係る容器に受皿を設ける等必要な措置を講ずること。</w:t>
       </w:r>
     </w:p>
     <w:p>
       <w:pPr>
-        <w:pStyle w:val="Heading6"/>
+        <w:pStyle w:val="ListBullet"/>
         <w:ind w:left="880"/>
       </w:pPr>
       <w:r>
         <w:t>三</w:t>
-      </w:r>
-    </w:p>
-    <w:p>
-      <w:pPr>
-        <w:ind w:left="880"/>
-      </w:pPr>
-      <w:r>
+        <w:br/>
         <w:t>泡消火薬剤等が飛散又は流出した場合に備えて、布等を準備すること。</w:t>
       </w:r>
     </w:p>
     <w:p>
       <w:pPr>
-        <w:pStyle w:val="Heading6"/>
+        <w:pStyle w:val="ListBullet"/>
         <w:ind w:left="880"/>
       </w:pPr>
       <w:r>
         <w:t>四</w:t>
-      </w:r>
-    </w:p>
-    <w:p>
-      <w:pPr>
-        <w:ind w:left="880"/>
-      </w:pPr>
-      <w:r>
+        <w:br/>
         <w:t>泡消火薬剤等の地下浸透を防止するため、泡消火薬剤等の移替えは床面がコンクリートである場所又は合成樹脂等により被覆された場所等で行うよう努めること。</w:t>
       </w:r>
     </w:p>
     <w:p>
       <w:pPr>
-        <w:pStyle w:val="Heading6"/>
+        <w:pStyle w:val="ListBullet"/>
         <w:ind w:left="880"/>
       </w:pPr>
       <w:r>
         <w:t>五</w:t>
-      </w:r>
-    </w:p>
-    <w:p>
-      <w:pPr>
-        <w:ind w:left="880"/>
-      </w:pPr>
-      <w:r>
+        <w:br/>
         <w:t>泡消火薬剤等の移替えに使用したポンプ等又は保管に使用された空の容器は、洗浄し、又は布等でふき取ること。</w:t>
       </w:r>
     </w:p>
     <w:p>
       <w:pPr>
-        <w:pStyle w:val="Heading6"/>
+        <w:pStyle w:val="ListBullet"/>
         <w:ind w:left="880"/>
       </w:pPr>
       <w:r>
         <w:t>六</w:t>
-      </w:r>
-    </w:p>
-    <w:p>
-      <w:pPr>
-        <w:ind w:left="880"/>
-      </w:pPr>
-      <w:r>
+        <w:br/>
         <w:t>前号の洗浄に用いた水又はふき取った布等は、密閉できる容器に入れて保管すること。</w:t>
       </w:r>
     </w:p>
@@ -300,52 +244,34 @@
     </w:p>
     <w:p>
       <w:pPr>
-        <w:pStyle w:val="Heading6"/>
+        <w:pStyle w:val="ListBullet"/>
         <w:ind w:left="880"/>
       </w:pPr>
       <w:r>
         <w:t>一</w:t>
-      </w:r>
-    </w:p>
-    <w:p>
-      <w:pPr>
-        <w:ind w:left="880"/>
-      </w:pPr>
-      <w:r>
+        <w:br/>
         <w:t>容器から泡消火薬剤等が漏出していないこと。</w:t>
       </w:r>
     </w:p>
     <w:p>
       <w:pPr>
-        <w:pStyle w:val="Heading6"/>
+        <w:pStyle w:val="ListBullet"/>
         <w:ind w:left="880"/>
       </w:pPr>
       <w:r>
         <w:t>二</w:t>
-      </w:r>
-    </w:p>
-    <w:p>
-      <w:pPr>
-        <w:ind w:left="880"/>
-      </w:pPr>
-      <w:r>
+        <w:br/>
         <w:t>容器に損傷又は腐食が生じていないこと。</w:t>
       </w:r>
     </w:p>
     <w:p>
       <w:pPr>
-        <w:pStyle w:val="Heading6"/>
+        <w:pStyle w:val="ListBullet"/>
         <w:ind w:left="880"/>
       </w:pPr>
       <w:r>
         <w:t>三</w:t>
-      </w:r>
-    </w:p>
-    <w:p>
-      <w:pPr>
-        <w:ind w:left="880"/>
-      </w:pPr>
-      <w:r>
+        <w:br/>
         <w:t>床面等にひび割れがないこと。</w:t>
       </w:r>
     </w:p>
@@ -398,69 +324,45 @@
     </w:p>
     <w:p>
       <w:pPr>
-        <w:pStyle w:val="Heading6"/>
+        <w:pStyle w:val="ListBullet"/>
         <w:ind w:left="880"/>
       </w:pPr>
       <w:r>
         <w:t>一</w:t>
-      </w:r>
-    </w:p>
-    <w:p>
-      <w:pPr>
-        <w:ind w:left="880"/>
-      </w:pPr>
-      <w:r>
+        <w:br/>
         <w:t>速やかに漏出の拡大の防止のために必要な応急措置を講ずること。</w:t>
       </w:r>
     </w:p>
     <w:p>
       <w:pPr>
-        <w:pStyle w:val="Heading6"/>
+        <w:pStyle w:val="ListBullet"/>
         <w:ind w:left="880"/>
       </w:pPr>
       <w:r>
         <w:t>二</w:t>
-      </w:r>
-    </w:p>
-    <w:p>
-      <w:pPr>
-        <w:ind w:left="880"/>
-      </w:pPr>
-      <w:r>
+        <w:br/>
         <w:t>漏出した泡消火薬剤等について回収するよう努めること。</w:t>
       </w:r>
     </w:p>
     <w:p>
       <w:pPr>
-        <w:pStyle w:val="Heading6"/>
+        <w:pStyle w:val="ListBullet"/>
         <w:ind w:left="880"/>
       </w:pPr>
       <w:r>
         <w:t>三</w:t>
-      </w:r>
-    </w:p>
-    <w:p>
-      <w:pPr>
-        <w:ind w:left="880"/>
-      </w:pPr>
-      <w:r>
+        <w:br/>
         <w:t>回収した泡消火薬剤等又は泡消火薬剤等をふき取った布等を、密閉できる容器に入れて保管すること。</w:t>
       </w:r>
     </w:p>
     <w:p>
       <w:pPr>
-        <w:pStyle w:val="Heading6"/>
+        <w:pStyle w:val="ListBullet"/>
         <w:ind w:left="880"/>
       </w:pPr>
       <w:r>
         <w:t>四</w:t>
-      </w:r>
-    </w:p>
-    <w:p>
-      <w:pPr>
-        <w:ind w:left="880"/>
-      </w:pPr>
-      <w:r>
+        <w:br/>
         <w:t>前三号に掲げるもののほか、漏出した泡消火薬剤等を取り扱うに当たって必要と認められる措置を講ずること。</w:t>
       </w:r>
     </w:p>
@@ -552,7 +454,7 @@
         <w:pStyle w:val="Heading1"/>
       </w:pPr>
       <w:r>
-        <w:t>附　則（平成二三年三月三一日総務省・厚生労働省・経済産業省・国土交通省・環境省・防衛省令第一号）</w:t>
+        <w:t>附則（平成二三年三月三一日総務省・厚生労働省・経済産業省・国土交通省・環境省・防衛省令第一号）</w:t>
       </w:r>
     </w:p>
     <w:p>
@@ -570,7 +472,7 @@
         <w:pStyle w:val="Heading1"/>
       </w:pPr>
       <w:r>
-        <w:t>附　則（平成三〇年三月三〇日総務省・厚生労働省・経済産業省・国土交通省・環境省・防衛省令第一号）</w:t>
+        <w:t>附則（平成三〇年三月三〇日総務省・厚生労働省・経済産業省・国土交通省・環境省・防衛省令第一号）</w:t>
       </w:r>
     </w:p>
     <w:p>
@@ -598,7 +500,7 @@
     </w:pPr>
     <w:r>
       <w:tab/>
-      <w:t>WeGov v0.1 - FTS141</w:t>
+      <w:t>WeGov v0.2 - FTS141</w:t>
     </w:r>
   </w:p>
 </w:ftr>
